--- a/Executive Summary.docx
+++ b/Executive Summary.docx
@@ -4,7 +4,9 @@
   <w:body>
     <w:p>
       <w:pPr>
-        <w:rPr>
+        <w:jc w:val="center"/>
+        <w:rPr>
+          <w:rFonts w:ascii="Calibri" w:cs="Calibri" w:eastAsia="Calibri" w:hAnsi="Calibri"/>
           <w:b w:val="1"/>
           <w:sz w:val="36"/>
           <w:szCs w:val="36"/>
@@ -12,12 +14,1934 @@
       </w:pPr>
       <w:r>
         <w:rPr>
+          <w:rFonts w:ascii="Calibri" w:cs="Calibri" w:eastAsia="Calibri" w:hAnsi="Calibri"/>
           <w:b w:val="1"/>
           <w:sz w:val="36"/>
           <w:szCs w:val="36"/>
           <w:rtl w:val="0"/>
         </w:rPr>
         <w:t xml:space="preserve">Executive Summary</w:t>
+      </w:r>
+    </w:p>
+    <w:p>
+      <w:pPr>
+        <w:jc w:val="center"/>
+        <w:rPr>
+          <w:rFonts w:ascii="Calibri" w:cs="Calibri" w:eastAsia="Calibri" w:hAnsi="Calibri"/>
+          <w:b w:val="1"/>
+          <w:color w:val="0b5394"/>
+          <w:sz w:val="48"/>
+          <w:szCs w:val="48"/>
+        </w:rPr>
+      </w:pPr>
+      <w:r>
+        <w:rPr>
+          <w:rFonts w:ascii="Calibri" w:cs="Calibri" w:eastAsia="Calibri" w:hAnsi="Calibri"/>
+          <w:b w:val="1"/>
+          <w:color w:val="0b5394"/>
+          <w:sz w:val="48"/>
+          <w:szCs w:val="48"/>
+          <w:rtl w:val="0"/>
+        </w:rPr>
+        <w:t xml:space="preserve">Income Analysis of 5000 Individuals</w:t>
+      </w:r>
+    </w:p>
+    <w:p>
+      <w:pPr>
+        <w:jc w:val="center"/>
+        <w:rPr>
+          <w:rFonts w:ascii="Calibri" w:cs="Calibri" w:eastAsia="Calibri" w:hAnsi="Calibri"/>
+          <w:b w:val="1"/>
+          <w:sz w:val="36"/>
+          <w:szCs w:val="36"/>
+        </w:rPr>
+      </w:pPr>
+      <w:r>
+        <w:pict>
+          <v:rect style="width:0.0pt;height:1.5pt" o:hr="t" o:hrstd="t" o:hralign="center" fillcolor="#A0A0A0" stroked="f"/>
+        </w:pict>
+      </w:r>
+      <w:r>
+        <w:rPr>
+          <w:rtl w:val="0"/>
+        </w:rPr>
+      </w:r>
+    </w:p>
+    <w:p>
+      <w:pPr>
+        <w:jc w:val="center"/>
+        <w:rPr>
+          <w:rFonts w:ascii="Calibri" w:cs="Calibri" w:eastAsia="Calibri" w:hAnsi="Calibri"/>
+          <w:b w:val="1"/>
+          <w:sz w:val="36"/>
+          <w:szCs w:val="36"/>
+        </w:rPr>
+      </w:pPr>
+      <w:r>
+        <w:rPr>
+          <w:rtl w:val="0"/>
+        </w:rPr>
+      </w:r>
+    </w:p>
+    <w:p>
+      <w:pPr>
+        <w:numPr>
+          <w:ilvl w:val="0"/>
+          <w:numId w:val="1"/>
+        </w:numPr>
+        <w:ind w:left="720" w:hanging="360"/>
+        <w:rPr>
+          <w:rFonts w:ascii="Calibri" w:cs="Calibri" w:eastAsia="Calibri" w:hAnsi="Calibri"/>
+          <w:b w:val="1"/>
+          <w:sz w:val="28"/>
+          <w:szCs w:val="28"/>
+        </w:rPr>
+      </w:pPr>
+      <w:r>
+        <w:rPr>
+          <w:rFonts w:ascii="Calibri" w:cs="Calibri" w:eastAsia="Calibri" w:hAnsi="Calibri"/>
+          <w:b w:val="1"/>
+          <w:sz w:val="28"/>
+          <w:szCs w:val="28"/>
+          <w:rtl w:val="0"/>
+        </w:rPr>
+        <w:t xml:space="preserve">Overview - About the Sample</w:t>
+      </w:r>
+    </w:p>
+    <w:p>
+      <w:pPr>
+        <w:numPr>
+          <w:ilvl w:val="1"/>
+          <w:numId w:val="1"/>
+        </w:numPr>
+        <w:ind w:left="1440" w:hanging="360"/>
+        <w:rPr>
+          <w:rFonts w:ascii="Calibri" w:cs="Calibri" w:eastAsia="Calibri" w:hAnsi="Calibri"/>
+          <w:sz w:val="24"/>
+          <w:szCs w:val="24"/>
+        </w:rPr>
+      </w:pPr>
+      <w:r>
+        <w:rPr>
+          <w:rFonts w:ascii="Calibri" w:cs="Calibri" w:eastAsia="Calibri" w:hAnsi="Calibri"/>
+          <w:sz w:val="24"/>
+          <w:szCs w:val="24"/>
+          <w:rtl w:val="0"/>
+        </w:rPr>
+        <w:t xml:space="preserve">The following data about 4857 individuals were selected for the analysis</w:t>
+      </w:r>
+    </w:p>
+    <w:p>
+      <w:pPr>
+        <w:numPr>
+          <w:ilvl w:val="2"/>
+          <w:numId w:val="1"/>
+        </w:numPr>
+        <w:ind w:left="2160" w:hanging="360"/>
+        <w:rPr>
+          <w:rFonts w:ascii="Calibri" w:cs="Calibri" w:eastAsia="Calibri" w:hAnsi="Calibri"/>
+          <w:sz w:val="24"/>
+          <w:szCs w:val="24"/>
+        </w:rPr>
+      </w:pPr>
+      <w:r>
+        <w:rPr>
+          <w:rFonts w:ascii="Calibri" w:cs="Calibri" w:eastAsia="Calibri" w:hAnsi="Calibri"/>
+          <w:sz w:val="24"/>
+          <w:szCs w:val="24"/>
+          <w:rtl w:val="0"/>
+        </w:rPr>
+        <w:t xml:space="preserve">Age, Education, Marital Status, Number of Kids, Work hours, and Earnings</w:t>
+      </w:r>
+    </w:p>
+    <w:p>
+      <w:pPr>
+        <w:numPr>
+          <w:ilvl w:val="1"/>
+          <w:numId w:val="1"/>
+        </w:numPr>
+        <w:ind w:left="1440" w:hanging="360"/>
+        <w:rPr>
+          <w:rFonts w:ascii="Calibri" w:cs="Calibri" w:eastAsia="Calibri" w:hAnsi="Calibri"/>
+          <w:sz w:val="24"/>
+          <w:szCs w:val="24"/>
+        </w:rPr>
+      </w:pPr>
+      <w:r>
+        <w:rPr>
+          <w:rFonts w:ascii="Calibri" w:cs="Calibri" w:eastAsia="Calibri" w:hAnsi="Calibri"/>
+          <w:sz w:val="24"/>
+          <w:szCs w:val="24"/>
+          <w:rtl w:val="0"/>
+        </w:rPr>
+        <w:t xml:space="preserve">Some of the data were identified as outliers scrapped off </w:t>
+      </w:r>
+    </w:p>
+    <w:p>
+      <w:pPr>
+        <w:numPr>
+          <w:ilvl w:val="2"/>
+          <w:numId w:val="1"/>
+        </w:numPr>
+        <w:ind w:left="2160" w:hanging="360"/>
+        <w:rPr>
+          <w:rFonts w:ascii="Calibri" w:cs="Calibri" w:eastAsia="Calibri" w:hAnsi="Calibri"/>
+          <w:sz w:val="24"/>
+          <w:szCs w:val="24"/>
+        </w:rPr>
+      </w:pPr>
+      <w:r>
+        <w:rPr>
+          <w:rFonts w:ascii="Calibri" w:cs="Calibri" w:eastAsia="Calibri" w:hAnsi="Calibri"/>
+          <w:sz w:val="24"/>
+          <w:szCs w:val="24"/>
+          <w:rtl w:val="0"/>
+        </w:rPr>
+        <w:t xml:space="preserve">Data rows with number of Kids above 15 were removed</w:t>
+      </w:r>
+    </w:p>
+    <w:p>
+      <w:pPr>
+        <w:numPr>
+          <w:ilvl w:val="2"/>
+          <w:numId w:val="1"/>
+        </w:numPr>
+        <w:ind w:left="2160" w:hanging="360"/>
+        <w:rPr>
+          <w:rFonts w:ascii="Calibri" w:cs="Calibri" w:eastAsia="Calibri" w:hAnsi="Calibri"/>
+          <w:sz w:val="24"/>
+          <w:szCs w:val="24"/>
+        </w:rPr>
+      </w:pPr>
+      <w:r>
+        <w:rPr>
+          <w:rFonts w:ascii="Calibri" w:cs="Calibri" w:eastAsia="Calibri" w:hAnsi="Calibri"/>
+          <w:sz w:val="24"/>
+          <w:szCs w:val="24"/>
+          <w:rtl w:val="0"/>
+        </w:rPr>
+        <w:t xml:space="preserve">Data rows with  Education level below 10 and above 30 were removed</w:t>
+      </w:r>
+    </w:p>
+    <w:p>
+      <w:pPr>
+        <w:ind w:left="720" w:firstLine="0"/>
+        <w:rPr>
+          <w:rFonts w:ascii="Calibri" w:cs="Calibri" w:eastAsia="Calibri" w:hAnsi="Calibri"/>
+          <w:sz w:val="28"/>
+          <w:szCs w:val="28"/>
+        </w:rPr>
+      </w:pPr>
+      <w:r>
+        <w:rPr>
+          <w:rtl w:val="0"/>
+        </w:rPr>
+      </w:r>
+    </w:p>
+    <w:p>
+      <w:pPr>
+        <w:numPr>
+          <w:ilvl w:val="0"/>
+          <w:numId w:val="1"/>
+        </w:numPr>
+        <w:ind w:left="720" w:hanging="360"/>
+        <w:rPr>
+          <w:rFonts w:ascii="Calibri" w:cs="Calibri" w:eastAsia="Calibri" w:hAnsi="Calibri"/>
+          <w:b w:val="1"/>
+          <w:sz w:val="28"/>
+          <w:szCs w:val="28"/>
+        </w:rPr>
+      </w:pPr>
+      <w:r>
+        <w:rPr>
+          <w:rFonts w:ascii="Calibri" w:cs="Calibri" w:eastAsia="Calibri" w:hAnsi="Calibri"/>
+          <w:b w:val="1"/>
+          <w:sz w:val="28"/>
+          <w:szCs w:val="28"/>
+          <w:rtl w:val="0"/>
+        </w:rPr>
+        <w:t xml:space="preserve">Some basic Statistics about the Sample</w:t>
+      </w:r>
+    </w:p>
+    <w:p>
+      <w:pPr>
+        <w:numPr>
+          <w:ilvl w:val="1"/>
+          <w:numId w:val="1"/>
+        </w:numPr>
+        <w:ind w:left="1440" w:hanging="360"/>
+        <w:rPr>
+          <w:rFonts w:ascii="Calibri" w:cs="Calibri" w:eastAsia="Calibri" w:hAnsi="Calibri"/>
+          <w:b w:val="1"/>
+          <w:sz w:val="24"/>
+          <w:szCs w:val="24"/>
+        </w:rPr>
+      </w:pPr>
+      <w:r>
+        <w:rPr>
+          <w:rFonts w:ascii="Calibri" w:cs="Calibri" w:eastAsia="Calibri" w:hAnsi="Calibri"/>
+          <w:b w:val="1"/>
+          <w:sz w:val="24"/>
+          <w:szCs w:val="24"/>
+          <w:rtl w:val="0"/>
+        </w:rPr>
+        <w:t xml:space="preserve">Averages, Minimums and Maximums</w:t>
+      </w:r>
+    </w:p>
+    <w:tbl>
+      <w:tblPr>
+        <w:tblStyle w:val="Table1"/>
+        <w:tblW w:w="7920.0" w:type="dxa"/>
+        <w:jc w:val="left"/>
+        <w:tblInd w:w="1540.0" w:type="dxa"/>
+        <w:tblBorders>
+          <w:top w:color="000000" w:space="0" w:sz="8" w:val="single"/>
+          <w:left w:color="000000" w:space="0" w:sz="8" w:val="single"/>
+          <w:bottom w:color="000000" w:space="0" w:sz="8" w:val="single"/>
+          <w:right w:color="000000" w:space="0" w:sz="8" w:val="single"/>
+          <w:insideH w:color="000000" w:space="0" w:sz="8" w:val="single"/>
+          <w:insideV w:color="000000" w:space="0" w:sz="8" w:val="single"/>
+        </w:tblBorders>
+        <w:tblLayout w:type="fixed"/>
+        <w:tblLook w:val="0600"/>
+      </w:tblPr>
+      <w:tblGrid>
+        <w:gridCol w:w="2895"/>
+        <w:gridCol w:w="1605"/>
+        <w:gridCol w:w="1740"/>
+        <w:gridCol w:w="1680"/>
+        <w:tblGridChange w:id="0">
+          <w:tblGrid>
+            <w:gridCol w:w="2895"/>
+            <w:gridCol w:w="1605"/>
+            <w:gridCol w:w="1740"/>
+            <w:gridCol w:w="1680"/>
+          </w:tblGrid>
+        </w:tblGridChange>
+      </w:tblGrid>
+      <w:tr>
+        <w:tc>
+          <w:tcPr>
+            <w:shd w:fill="b6d7a8" w:val="clear"/>
+            <w:tcMar>
+              <w:top w:w="100.0" w:type="dxa"/>
+              <w:left w:w="100.0" w:type="dxa"/>
+              <w:bottom w:w="100.0" w:type="dxa"/>
+              <w:right w:w="100.0" w:type="dxa"/>
+            </w:tcMar>
+            <w:vAlign w:val="top"/>
+          </w:tcPr>
+          <w:p>
+            <w:pPr>
+              <w:keepNext w:val="0"/>
+              <w:keepLines w:val="0"/>
+              <w:widowControl w:val="0"/>
+              <w:pBdr>
+                <w:top w:space="0" w:sz="0" w:val="nil"/>
+                <w:left w:space="0" w:sz="0" w:val="nil"/>
+                <w:bottom w:space="0" w:sz="0" w:val="nil"/>
+                <w:right w:space="0" w:sz="0" w:val="nil"/>
+                <w:between w:space="0" w:sz="0" w:val="nil"/>
+              </w:pBdr>
+              <w:shd w:fill="auto" w:val="clear"/>
+              <w:spacing w:after="0" w:before="0" w:line="240" w:lineRule="auto"/>
+              <w:ind w:left="0" w:right="0" w:firstLine="0"/>
+              <w:jc w:val="left"/>
+              <w:rPr>
+                <w:rFonts w:ascii="Calibri" w:cs="Calibri" w:eastAsia="Calibri" w:hAnsi="Calibri"/>
+                <w:b w:val="1"/>
+                <w:sz w:val="24"/>
+                <w:szCs w:val="24"/>
+              </w:rPr>
+            </w:pPr>
+            <w:r>
+              <w:rPr>
+                <w:rFonts w:ascii="Calibri" w:cs="Calibri" w:eastAsia="Calibri" w:hAnsi="Calibri"/>
+                <w:b w:val="1"/>
+                <w:sz w:val="24"/>
+                <w:szCs w:val="24"/>
+                <w:rtl w:val="0"/>
+              </w:rPr>
+              <w:t xml:space="preserve">Parameter</w:t>
+            </w:r>
+          </w:p>
+        </w:tc>
+        <w:tc>
+          <w:tcPr>
+            <w:shd w:fill="b6d7a8" w:val="clear"/>
+            <w:tcMar>
+              <w:top w:w="100.0" w:type="dxa"/>
+              <w:left w:w="100.0" w:type="dxa"/>
+              <w:bottom w:w="100.0" w:type="dxa"/>
+              <w:right w:w="100.0" w:type="dxa"/>
+            </w:tcMar>
+            <w:vAlign w:val="top"/>
+          </w:tcPr>
+          <w:p>
+            <w:pPr>
+              <w:keepNext w:val="0"/>
+              <w:keepLines w:val="0"/>
+              <w:widowControl w:val="0"/>
+              <w:pBdr>
+                <w:top w:space="0" w:sz="0" w:val="nil"/>
+                <w:left w:space="0" w:sz="0" w:val="nil"/>
+                <w:bottom w:space="0" w:sz="0" w:val="nil"/>
+                <w:right w:space="0" w:sz="0" w:val="nil"/>
+                <w:between w:space="0" w:sz="0" w:val="nil"/>
+              </w:pBdr>
+              <w:shd w:fill="auto" w:val="clear"/>
+              <w:spacing w:after="0" w:before="0" w:line="240" w:lineRule="auto"/>
+              <w:ind w:left="0" w:right="0" w:firstLine="0"/>
+              <w:jc w:val="left"/>
+              <w:rPr>
+                <w:rFonts w:ascii="Calibri" w:cs="Calibri" w:eastAsia="Calibri" w:hAnsi="Calibri"/>
+                <w:b w:val="1"/>
+                <w:sz w:val="24"/>
+                <w:szCs w:val="24"/>
+              </w:rPr>
+            </w:pPr>
+            <w:r>
+              <w:rPr>
+                <w:rFonts w:ascii="Calibri" w:cs="Calibri" w:eastAsia="Calibri" w:hAnsi="Calibri"/>
+                <w:b w:val="1"/>
+                <w:sz w:val="24"/>
+                <w:szCs w:val="24"/>
+                <w:rtl w:val="0"/>
+              </w:rPr>
+              <w:t xml:space="preserve">Average</w:t>
+            </w:r>
+          </w:p>
+        </w:tc>
+        <w:tc>
+          <w:tcPr>
+            <w:shd w:fill="b6d7a8" w:val="clear"/>
+            <w:tcMar>
+              <w:top w:w="100.0" w:type="dxa"/>
+              <w:left w:w="100.0" w:type="dxa"/>
+              <w:bottom w:w="100.0" w:type="dxa"/>
+              <w:right w:w="100.0" w:type="dxa"/>
+            </w:tcMar>
+            <w:vAlign w:val="top"/>
+          </w:tcPr>
+          <w:p>
+            <w:pPr>
+              <w:keepNext w:val="0"/>
+              <w:keepLines w:val="0"/>
+              <w:widowControl w:val="0"/>
+              <w:pBdr>
+                <w:top w:space="0" w:sz="0" w:val="nil"/>
+                <w:left w:space="0" w:sz="0" w:val="nil"/>
+                <w:bottom w:space="0" w:sz="0" w:val="nil"/>
+                <w:right w:space="0" w:sz="0" w:val="nil"/>
+                <w:between w:space="0" w:sz="0" w:val="nil"/>
+              </w:pBdr>
+              <w:shd w:fill="auto" w:val="clear"/>
+              <w:spacing w:after="0" w:before="0" w:line="240" w:lineRule="auto"/>
+              <w:ind w:left="0" w:right="0" w:firstLine="0"/>
+              <w:jc w:val="left"/>
+              <w:rPr>
+                <w:rFonts w:ascii="Calibri" w:cs="Calibri" w:eastAsia="Calibri" w:hAnsi="Calibri"/>
+                <w:b w:val="1"/>
+                <w:sz w:val="24"/>
+                <w:szCs w:val="24"/>
+              </w:rPr>
+            </w:pPr>
+            <w:r>
+              <w:rPr>
+                <w:rFonts w:ascii="Calibri" w:cs="Calibri" w:eastAsia="Calibri" w:hAnsi="Calibri"/>
+                <w:b w:val="1"/>
+                <w:sz w:val="24"/>
+                <w:szCs w:val="24"/>
+                <w:rtl w:val="0"/>
+              </w:rPr>
+              <w:t xml:space="preserve">Minimum</w:t>
+            </w:r>
+          </w:p>
+        </w:tc>
+        <w:tc>
+          <w:tcPr>
+            <w:shd w:fill="b6d7a8" w:val="clear"/>
+            <w:tcMar>
+              <w:top w:w="100.0" w:type="dxa"/>
+              <w:left w:w="100.0" w:type="dxa"/>
+              <w:bottom w:w="100.0" w:type="dxa"/>
+              <w:right w:w="100.0" w:type="dxa"/>
+            </w:tcMar>
+            <w:vAlign w:val="top"/>
+          </w:tcPr>
+          <w:p>
+            <w:pPr>
+              <w:keepNext w:val="0"/>
+              <w:keepLines w:val="0"/>
+              <w:widowControl w:val="0"/>
+              <w:pBdr>
+                <w:top w:space="0" w:sz="0" w:val="nil"/>
+                <w:left w:space="0" w:sz="0" w:val="nil"/>
+                <w:bottom w:space="0" w:sz="0" w:val="nil"/>
+                <w:right w:space="0" w:sz="0" w:val="nil"/>
+                <w:between w:space="0" w:sz="0" w:val="nil"/>
+              </w:pBdr>
+              <w:shd w:fill="auto" w:val="clear"/>
+              <w:spacing w:after="0" w:before="0" w:line="240" w:lineRule="auto"/>
+              <w:ind w:left="0" w:right="0" w:firstLine="0"/>
+              <w:jc w:val="left"/>
+              <w:rPr>
+                <w:rFonts w:ascii="Calibri" w:cs="Calibri" w:eastAsia="Calibri" w:hAnsi="Calibri"/>
+                <w:b w:val="1"/>
+                <w:sz w:val="24"/>
+                <w:szCs w:val="24"/>
+              </w:rPr>
+            </w:pPr>
+            <w:r>
+              <w:rPr>
+                <w:rFonts w:ascii="Calibri" w:cs="Calibri" w:eastAsia="Calibri" w:hAnsi="Calibri"/>
+                <w:b w:val="1"/>
+                <w:sz w:val="24"/>
+                <w:szCs w:val="24"/>
+                <w:rtl w:val="0"/>
+              </w:rPr>
+              <w:t xml:space="preserve">Maximum</w:t>
+            </w:r>
+          </w:p>
+        </w:tc>
+      </w:tr>
+      <w:tr>
+        <w:tc>
+          <w:tcPr>
+            <w:shd w:fill="auto" w:val="clear"/>
+            <w:tcMar>
+              <w:top w:w="100.0" w:type="dxa"/>
+              <w:left w:w="100.0" w:type="dxa"/>
+              <w:bottom w:w="100.0" w:type="dxa"/>
+              <w:right w:w="100.0" w:type="dxa"/>
+            </w:tcMar>
+            <w:vAlign w:val="top"/>
+          </w:tcPr>
+          <w:p>
+            <w:pPr>
+              <w:keepNext w:val="0"/>
+              <w:keepLines w:val="0"/>
+              <w:widowControl w:val="0"/>
+              <w:pBdr>
+                <w:top w:space="0" w:sz="0" w:val="nil"/>
+                <w:left w:space="0" w:sz="0" w:val="nil"/>
+                <w:bottom w:space="0" w:sz="0" w:val="nil"/>
+                <w:right w:space="0" w:sz="0" w:val="nil"/>
+                <w:between w:space="0" w:sz="0" w:val="nil"/>
+              </w:pBdr>
+              <w:shd w:fill="auto" w:val="clear"/>
+              <w:spacing w:after="0" w:before="0" w:line="240" w:lineRule="auto"/>
+              <w:ind w:left="0" w:right="0" w:firstLine="0"/>
+              <w:jc w:val="left"/>
+              <w:rPr>
+                <w:rFonts w:ascii="Calibri" w:cs="Calibri" w:eastAsia="Calibri" w:hAnsi="Calibri"/>
+                <w:sz w:val="24"/>
+                <w:szCs w:val="24"/>
+              </w:rPr>
+            </w:pPr>
+            <w:r>
+              <w:rPr>
+                <w:rFonts w:ascii="Calibri" w:cs="Calibri" w:eastAsia="Calibri" w:hAnsi="Calibri"/>
+                <w:sz w:val="24"/>
+                <w:szCs w:val="24"/>
+                <w:rtl w:val="0"/>
+              </w:rPr>
+              <w:t xml:space="preserve">Age</w:t>
+            </w:r>
+          </w:p>
+        </w:tc>
+        <w:tc>
+          <w:tcPr>
+            <w:shd w:fill="auto" w:val="clear"/>
+            <w:tcMar>
+              <w:top w:w="100.0" w:type="dxa"/>
+              <w:left w:w="100.0" w:type="dxa"/>
+              <w:bottom w:w="100.0" w:type="dxa"/>
+              <w:right w:w="100.0" w:type="dxa"/>
+            </w:tcMar>
+            <w:vAlign w:val="top"/>
+          </w:tcPr>
+          <w:p>
+            <w:pPr>
+              <w:keepNext w:val="0"/>
+              <w:keepLines w:val="0"/>
+              <w:widowControl w:val="0"/>
+              <w:pBdr>
+                <w:top w:space="0" w:sz="0" w:val="nil"/>
+                <w:left w:space="0" w:sz="0" w:val="nil"/>
+                <w:bottom w:space="0" w:sz="0" w:val="nil"/>
+                <w:right w:space="0" w:sz="0" w:val="nil"/>
+                <w:between w:space="0" w:sz="0" w:val="nil"/>
+              </w:pBdr>
+              <w:shd w:fill="auto" w:val="clear"/>
+              <w:spacing w:after="0" w:before="0" w:line="240" w:lineRule="auto"/>
+              <w:ind w:left="0" w:right="0" w:firstLine="0"/>
+              <w:jc w:val="left"/>
+              <w:rPr>
+                <w:rFonts w:ascii="Calibri" w:cs="Calibri" w:eastAsia="Calibri" w:hAnsi="Calibri"/>
+                <w:sz w:val="24"/>
+                <w:szCs w:val="24"/>
+              </w:rPr>
+            </w:pPr>
+            <w:r>
+              <w:rPr>
+                <w:rFonts w:ascii="Calibri" w:cs="Calibri" w:eastAsia="Calibri" w:hAnsi="Calibri"/>
+                <w:sz w:val="24"/>
+                <w:szCs w:val="24"/>
+                <w:rtl w:val="0"/>
+              </w:rPr>
+              <w:t xml:space="preserve">38</w:t>
+            </w:r>
+          </w:p>
+        </w:tc>
+        <w:tc>
+          <w:tcPr>
+            <w:shd w:fill="auto" w:val="clear"/>
+            <w:tcMar>
+              <w:top w:w="100.0" w:type="dxa"/>
+              <w:left w:w="100.0" w:type="dxa"/>
+              <w:bottom w:w="100.0" w:type="dxa"/>
+              <w:right w:w="100.0" w:type="dxa"/>
+            </w:tcMar>
+            <w:vAlign w:val="top"/>
+          </w:tcPr>
+          <w:p>
+            <w:pPr>
+              <w:keepNext w:val="0"/>
+              <w:keepLines w:val="0"/>
+              <w:widowControl w:val="0"/>
+              <w:pBdr>
+                <w:top w:space="0" w:sz="0" w:val="nil"/>
+                <w:left w:space="0" w:sz="0" w:val="nil"/>
+                <w:bottom w:space="0" w:sz="0" w:val="nil"/>
+                <w:right w:space="0" w:sz="0" w:val="nil"/>
+                <w:between w:space="0" w:sz="0" w:val="nil"/>
+              </w:pBdr>
+              <w:shd w:fill="auto" w:val="clear"/>
+              <w:spacing w:after="0" w:before="0" w:line="240" w:lineRule="auto"/>
+              <w:ind w:left="0" w:right="0" w:firstLine="0"/>
+              <w:jc w:val="left"/>
+              <w:rPr>
+                <w:rFonts w:ascii="Calibri" w:cs="Calibri" w:eastAsia="Calibri" w:hAnsi="Calibri"/>
+                <w:sz w:val="24"/>
+                <w:szCs w:val="24"/>
+              </w:rPr>
+            </w:pPr>
+            <w:r>
+              <w:rPr>
+                <w:rFonts w:ascii="Calibri" w:cs="Calibri" w:eastAsia="Calibri" w:hAnsi="Calibri"/>
+                <w:sz w:val="24"/>
+                <w:szCs w:val="24"/>
+                <w:rtl w:val="0"/>
+              </w:rPr>
+              <w:t xml:space="preserve">30</w:t>
+            </w:r>
+          </w:p>
+        </w:tc>
+        <w:tc>
+          <w:tcPr>
+            <w:shd w:fill="auto" w:val="clear"/>
+            <w:tcMar>
+              <w:top w:w="100.0" w:type="dxa"/>
+              <w:left w:w="100.0" w:type="dxa"/>
+              <w:bottom w:w="100.0" w:type="dxa"/>
+              <w:right w:w="100.0" w:type="dxa"/>
+            </w:tcMar>
+            <w:vAlign w:val="top"/>
+          </w:tcPr>
+          <w:p>
+            <w:pPr>
+              <w:keepNext w:val="0"/>
+              <w:keepLines w:val="0"/>
+              <w:widowControl w:val="0"/>
+              <w:pBdr>
+                <w:top w:space="0" w:sz="0" w:val="nil"/>
+                <w:left w:space="0" w:sz="0" w:val="nil"/>
+                <w:bottom w:space="0" w:sz="0" w:val="nil"/>
+                <w:right w:space="0" w:sz="0" w:val="nil"/>
+                <w:between w:space="0" w:sz="0" w:val="nil"/>
+              </w:pBdr>
+              <w:shd w:fill="auto" w:val="clear"/>
+              <w:spacing w:after="0" w:before="0" w:line="240" w:lineRule="auto"/>
+              <w:ind w:left="0" w:right="0" w:firstLine="0"/>
+              <w:jc w:val="left"/>
+              <w:rPr>
+                <w:rFonts w:ascii="Calibri" w:cs="Calibri" w:eastAsia="Calibri" w:hAnsi="Calibri"/>
+                <w:sz w:val="24"/>
+                <w:szCs w:val="24"/>
+              </w:rPr>
+            </w:pPr>
+            <w:r>
+              <w:rPr>
+                <w:rFonts w:ascii="Calibri" w:cs="Calibri" w:eastAsia="Calibri" w:hAnsi="Calibri"/>
+                <w:sz w:val="24"/>
+                <w:szCs w:val="24"/>
+                <w:rtl w:val="0"/>
+              </w:rPr>
+              <w:t xml:space="preserve">50</w:t>
+            </w:r>
+          </w:p>
+        </w:tc>
+      </w:tr>
+      <w:tr>
+        <w:tc>
+          <w:tcPr>
+            <w:shd w:fill="auto" w:val="clear"/>
+            <w:tcMar>
+              <w:top w:w="100.0" w:type="dxa"/>
+              <w:left w:w="100.0" w:type="dxa"/>
+              <w:bottom w:w="100.0" w:type="dxa"/>
+              <w:right w:w="100.0" w:type="dxa"/>
+            </w:tcMar>
+            <w:vAlign w:val="top"/>
+          </w:tcPr>
+          <w:p>
+            <w:pPr>
+              <w:keepNext w:val="0"/>
+              <w:keepLines w:val="0"/>
+              <w:widowControl w:val="0"/>
+              <w:pBdr>
+                <w:top w:space="0" w:sz="0" w:val="nil"/>
+                <w:left w:space="0" w:sz="0" w:val="nil"/>
+                <w:bottom w:space="0" w:sz="0" w:val="nil"/>
+                <w:right w:space="0" w:sz="0" w:val="nil"/>
+                <w:between w:space="0" w:sz="0" w:val="nil"/>
+              </w:pBdr>
+              <w:shd w:fill="auto" w:val="clear"/>
+              <w:spacing w:after="0" w:before="0" w:line="240" w:lineRule="auto"/>
+              <w:ind w:left="0" w:right="0" w:firstLine="0"/>
+              <w:jc w:val="left"/>
+              <w:rPr>
+                <w:rFonts w:ascii="Calibri" w:cs="Calibri" w:eastAsia="Calibri" w:hAnsi="Calibri"/>
+                <w:sz w:val="24"/>
+                <w:szCs w:val="24"/>
+              </w:rPr>
+            </w:pPr>
+            <w:r>
+              <w:rPr>
+                <w:rFonts w:ascii="Calibri" w:cs="Calibri" w:eastAsia="Calibri" w:hAnsi="Calibri"/>
+                <w:sz w:val="24"/>
+                <w:szCs w:val="24"/>
+                <w:rtl w:val="0"/>
+              </w:rPr>
+              <w:t xml:space="preserve">Education Level</w:t>
+            </w:r>
+          </w:p>
+        </w:tc>
+        <w:tc>
+          <w:tcPr>
+            <w:shd w:fill="auto" w:val="clear"/>
+            <w:tcMar>
+              <w:top w:w="100.0" w:type="dxa"/>
+              <w:left w:w="100.0" w:type="dxa"/>
+              <w:bottom w:w="100.0" w:type="dxa"/>
+              <w:right w:w="100.0" w:type="dxa"/>
+            </w:tcMar>
+            <w:vAlign w:val="top"/>
+          </w:tcPr>
+          <w:p>
+            <w:pPr>
+              <w:keepNext w:val="0"/>
+              <w:keepLines w:val="0"/>
+              <w:widowControl w:val="0"/>
+              <w:pBdr>
+                <w:top w:space="0" w:sz="0" w:val="nil"/>
+                <w:left w:space="0" w:sz="0" w:val="nil"/>
+                <w:bottom w:space="0" w:sz="0" w:val="nil"/>
+                <w:right w:space="0" w:sz="0" w:val="nil"/>
+                <w:between w:space="0" w:sz="0" w:val="nil"/>
+              </w:pBdr>
+              <w:shd w:fill="auto" w:val="clear"/>
+              <w:spacing w:after="0" w:before="0" w:line="240" w:lineRule="auto"/>
+              <w:ind w:left="0" w:right="0" w:firstLine="0"/>
+              <w:jc w:val="left"/>
+              <w:rPr>
+                <w:rFonts w:ascii="Calibri" w:cs="Calibri" w:eastAsia="Calibri" w:hAnsi="Calibri"/>
+                <w:sz w:val="24"/>
+                <w:szCs w:val="24"/>
+              </w:rPr>
+            </w:pPr>
+            <w:r>
+              <w:rPr>
+                <w:rFonts w:ascii="Calibri" w:cs="Calibri" w:eastAsia="Calibri" w:hAnsi="Calibri"/>
+                <w:sz w:val="24"/>
+                <w:szCs w:val="24"/>
+                <w:rtl w:val="0"/>
+              </w:rPr>
+              <w:t xml:space="preserve">13</w:t>
+            </w:r>
+          </w:p>
+        </w:tc>
+        <w:tc>
+          <w:tcPr>
+            <w:shd w:fill="auto" w:val="clear"/>
+            <w:tcMar>
+              <w:top w:w="100.0" w:type="dxa"/>
+              <w:left w:w="100.0" w:type="dxa"/>
+              <w:bottom w:w="100.0" w:type="dxa"/>
+              <w:right w:w="100.0" w:type="dxa"/>
+            </w:tcMar>
+            <w:vAlign w:val="top"/>
+          </w:tcPr>
+          <w:p>
+            <w:pPr>
+              <w:keepNext w:val="0"/>
+              <w:keepLines w:val="0"/>
+              <w:widowControl w:val="0"/>
+              <w:pBdr>
+                <w:top w:space="0" w:sz="0" w:val="nil"/>
+                <w:left w:space="0" w:sz="0" w:val="nil"/>
+                <w:bottom w:space="0" w:sz="0" w:val="nil"/>
+                <w:right w:space="0" w:sz="0" w:val="nil"/>
+                <w:between w:space="0" w:sz="0" w:val="nil"/>
+              </w:pBdr>
+              <w:shd w:fill="auto" w:val="clear"/>
+              <w:spacing w:after="0" w:before="0" w:line="240" w:lineRule="auto"/>
+              <w:ind w:left="0" w:right="0" w:firstLine="0"/>
+              <w:jc w:val="left"/>
+              <w:rPr>
+                <w:rFonts w:ascii="Calibri" w:cs="Calibri" w:eastAsia="Calibri" w:hAnsi="Calibri"/>
+                <w:sz w:val="24"/>
+                <w:szCs w:val="24"/>
+              </w:rPr>
+            </w:pPr>
+            <w:r>
+              <w:rPr>
+                <w:rFonts w:ascii="Calibri" w:cs="Calibri" w:eastAsia="Calibri" w:hAnsi="Calibri"/>
+                <w:sz w:val="24"/>
+                <w:szCs w:val="24"/>
+                <w:rtl w:val="0"/>
+              </w:rPr>
+              <w:t xml:space="preserve">10</w:t>
+            </w:r>
+          </w:p>
+        </w:tc>
+        <w:tc>
+          <w:tcPr>
+            <w:shd w:fill="auto" w:val="clear"/>
+            <w:tcMar>
+              <w:top w:w="100.0" w:type="dxa"/>
+              <w:left w:w="100.0" w:type="dxa"/>
+              <w:bottom w:w="100.0" w:type="dxa"/>
+              <w:right w:w="100.0" w:type="dxa"/>
+            </w:tcMar>
+            <w:vAlign w:val="top"/>
+          </w:tcPr>
+          <w:p>
+            <w:pPr>
+              <w:keepNext w:val="0"/>
+              <w:keepLines w:val="0"/>
+              <w:widowControl w:val="0"/>
+              <w:pBdr>
+                <w:top w:space="0" w:sz="0" w:val="nil"/>
+                <w:left w:space="0" w:sz="0" w:val="nil"/>
+                <w:bottom w:space="0" w:sz="0" w:val="nil"/>
+                <w:right w:space="0" w:sz="0" w:val="nil"/>
+                <w:between w:space="0" w:sz="0" w:val="nil"/>
+              </w:pBdr>
+              <w:shd w:fill="auto" w:val="clear"/>
+              <w:spacing w:after="0" w:before="0" w:line="240" w:lineRule="auto"/>
+              <w:ind w:left="0" w:right="0" w:firstLine="0"/>
+              <w:jc w:val="left"/>
+              <w:rPr>
+                <w:rFonts w:ascii="Calibri" w:cs="Calibri" w:eastAsia="Calibri" w:hAnsi="Calibri"/>
+                <w:sz w:val="24"/>
+                <w:szCs w:val="24"/>
+              </w:rPr>
+            </w:pPr>
+            <w:r>
+              <w:rPr>
+                <w:rFonts w:ascii="Calibri" w:cs="Calibri" w:eastAsia="Calibri" w:hAnsi="Calibri"/>
+                <w:sz w:val="24"/>
+                <w:szCs w:val="24"/>
+                <w:rtl w:val="0"/>
+              </w:rPr>
+              <w:t xml:space="preserve">17</w:t>
+            </w:r>
+          </w:p>
+        </w:tc>
+      </w:tr>
+      <w:tr>
+        <w:tc>
+          <w:tcPr>
+            <w:shd w:fill="auto" w:val="clear"/>
+            <w:tcMar>
+              <w:top w:w="100.0" w:type="dxa"/>
+              <w:left w:w="100.0" w:type="dxa"/>
+              <w:bottom w:w="100.0" w:type="dxa"/>
+              <w:right w:w="100.0" w:type="dxa"/>
+            </w:tcMar>
+            <w:vAlign w:val="top"/>
+          </w:tcPr>
+          <w:p>
+            <w:pPr>
+              <w:keepNext w:val="0"/>
+              <w:keepLines w:val="0"/>
+              <w:widowControl w:val="0"/>
+              <w:pBdr>
+                <w:top w:space="0" w:sz="0" w:val="nil"/>
+                <w:left w:space="0" w:sz="0" w:val="nil"/>
+                <w:bottom w:space="0" w:sz="0" w:val="nil"/>
+                <w:right w:space="0" w:sz="0" w:val="nil"/>
+                <w:between w:space="0" w:sz="0" w:val="nil"/>
+              </w:pBdr>
+              <w:shd w:fill="auto" w:val="clear"/>
+              <w:spacing w:after="0" w:before="0" w:line="240" w:lineRule="auto"/>
+              <w:ind w:left="0" w:right="0" w:firstLine="0"/>
+              <w:jc w:val="left"/>
+              <w:rPr>
+                <w:rFonts w:ascii="Calibri" w:cs="Calibri" w:eastAsia="Calibri" w:hAnsi="Calibri"/>
+                <w:sz w:val="24"/>
+                <w:szCs w:val="24"/>
+              </w:rPr>
+            </w:pPr>
+            <w:r>
+              <w:rPr>
+                <w:rFonts w:ascii="Calibri" w:cs="Calibri" w:eastAsia="Calibri" w:hAnsi="Calibri"/>
+                <w:sz w:val="24"/>
+                <w:szCs w:val="24"/>
+                <w:rtl w:val="0"/>
+              </w:rPr>
+              <w:t xml:space="preserve">Work Hours</w:t>
+            </w:r>
+          </w:p>
+        </w:tc>
+        <w:tc>
+          <w:tcPr>
+            <w:shd w:fill="auto" w:val="clear"/>
+            <w:tcMar>
+              <w:top w:w="100.0" w:type="dxa"/>
+              <w:left w:w="100.0" w:type="dxa"/>
+              <w:bottom w:w="100.0" w:type="dxa"/>
+              <w:right w:w="100.0" w:type="dxa"/>
+            </w:tcMar>
+            <w:vAlign w:val="top"/>
+          </w:tcPr>
+          <w:p>
+            <w:pPr>
+              <w:keepNext w:val="0"/>
+              <w:keepLines w:val="0"/>
+              <w:widowControl w:val="0"/>
+              <w:pBdr>
+                <w:top w:space="0" w:sz="0" w:val="nil"/>
+                <w:left w:space="0" w:sz="0" w:val="nil"/>
+                <w:bottom w:space="0" w:sz="0" w:val="nil"/>
+                <w:right w:space="0" w:sz="0" w:val="nil"/>
+                <w:between w:space="0" w:sz="0" w:val="nil"/>
+              </w:pBdr>
+              <w:shd w:fill="auto" w:val="clear"/>
+              <w:spacing w:after="0" w:before="0" w:line="240" w:lineRule="auto"/>
+              <w:ind w:left="0" w:right="0" w:firstLine="0"/>
+              <w:jc w:val="left"/>
+              <w:rPr>
+                <w:rFonts w:ascii="Calibri" w:cs="Calibri" w:eastAsia="Calibri" w:hAnsi="Calibri"/>
+                <w:sz w:val="24"/>
+                <w:szCs w:val="24"/>
+              </w:rPr>
+            </w:pPr>
+            <w:r>
+              <w:rPr>
+                <w:rFonts w:ascii="Calibri" w:cs="Calibri" w:eastAsia="Calibri" w:hAnsi="Calibri"/>
+                <w:sz w:val="24"/>
+                <w:szCs w:val="24"/>
+                <w:rtl w:val="0"/>
+              </w:rPr>
+              <w:t xml:space="preserve">1320</w:t>
+            </w:r>
+          </w:p>
+        </w:tc>
+        <w:tc>
+          <w:tcPr>
+            <w:shd w:fill="auto" w:val="clear"/>
+            <w:tcMar>
+              <w:top w:w="100.0" w:type="dxa"/>
+              <w:left w:w="100.0" w:type="dxa"/>
+              <w:bottom w:w="100.0" w:type="dxa"/>
+              <w:right w:w="100.0" w:type="dxa"/>
+            </w:tcMar>
+            <w:vAlign w:val="top"/>
+          </w:tcPr>
+          <w:p>
+            <w:pPr>
+              <w:keepNext w:val="0"/>
+              <w:keepLines w:val="0"/>
+              <w:widowControl w:val="0"/>
+              <w:pBdr>
+                <w:top w:space="0" w:sz="0" w:val="nil"/>
+                <w:left w:space="0" w:sz="0" w:val="nil"/>
+                <w:bottom w:space="0" w:sz="0" w:val="nil"/>
+                <w:right w:space="0" w:sz="0" w:val="nil"/>
+                <w:between w:space="0" w:sz="0" w:val="nil"/>
+              </w:pBdr>
+              <w:shd w:fill="auto" w:val="clear"/>
+              <w:spacing w:after="0" w:before="0" w:line="240" w:lineRule="auto"/>
+              <w:ind w:left="0" w:right="0" w:firstLine="0"/>
+              <w:jc w:val="left"/>
+              <w:rPr>
+                <w:rFonts w:ascii="Calibri" w:cs="Calibri" w:eastAsia="Calibri" w:hAnsi="Calibri"/>
+                <w:sz w:val="24"/>
+                <w:szCs w:val="24"/>
+              </w:rPr>
+            </w:pPr>
+            <w:r>
+              <w:rPr>
+                <w:rFonts w:ascii="Calibri" w:cs="Calibri" w:eastAsia="Calibri" w:hAnsi="Calibri"/>
+                <w:sz w:val="24"/>
+                <w:szCs w:val="24"/>
+                <w:rtl w:val="0"/>
+              </w:rPr>
+              <w:t xml:space="preserve">0</w:t>
+            </w:r>
+          </w:p>
+        </w:tc>
+        <w:tc>
+          <w:tcPr>
+            <w:shd w:fill="auto" w:val="clear"/>
+            <w:tcMar>
+              <w:top w:w="100.0" w:type="dxa"/>
+              <w:left w:w="100.0" w:type="dxa"/>
+              <w:bottom w:w="100.0" w:type="dxa"/>
+              <w:right w:w="100.0" w:type="dxa"/>
+            </w:tcMar>
+            <w:vAlign w:val="top"/>
+          </w:tcPr>
+          <w:p>
+            <w:pPr>
+              <w:keepNext w:val="0"/>
+              <w:keepLines w:val="0"/>
+              <w:widowControl w:val="0"/>
+              <w:pBdr>
+                <w:top w:space="0" w:sz="0" w:val="nil"/>
+                <w:left w:space="0" w:sz="0" w:val="nil"/>
+                <w:bottom w:space="0" w:sz="0" w:val="nil"/>
+                <w:right w:space="0" w:sz="0" w:val="nil"/>
+                <w:between w:space="0" w:sz="0" w:val="nil"/>
+              </w:pBdr>
+              <w:shd w:fill="auto" w:val="clear"/>
+              <w:spacing w:after="0" w:before="0" w:line="240" w:lineRule="auto"/>
+              <w:ind w:left="0" w:right="0" w:firstLine="0"/>
+              <w:jc w:val="left"/>
+              <w:rPr>
+                <w:rFonts w:ascii="Calibri" w:cs="Calibri" w:eastAsia="Calibri" w:hAnsi="Calibri"/>
+                <w:sz w:val="24"/>
+                <w:szCs w:val="24"/>
+              </w:rPr>
+            </w:pPr>
+            <w:r>
+              <w:rPr>
+                <w:rFonts w:ascii="Calibri" w:cs="Calibri" w:eastAsia="Calibri" w:hAnsi="Calibri"/>
+                <w:sz w:val="24"/>
+                <w:szCs w:val="24"/>
+                <w:rtl w:val="0"/>
+              </w:rPr>
+              <w:t xml:space="preserve">4200</w:t>
+            </w:r>
+          </w:p>
+        </w:tc>
+      </w:tr>
+      <w:tr>
+        <w:tc>
+          <w:tcPr>
+            <w:shd w:fill="auto" w:val="clear"/>
+            <w:tcMar>
+              <w:top w:w="100.0" w:type="dxa"/>
+              <w:left w:w="100.0" w:type="dxa"/>
+              <w:bottom w:w="100.0" w:type="dxa"/>
+              <w:right w:w="100.0" w:type="dxa"/>
+            </w:tcMar>
+            <w:vAlign w:val="top"/>
+          </w:tcPr>
+          <w:p>
+            <w:pPr>
+              <w:keepNext w:val="0"/>
+              <w:keepLines w:val="0"/>
+              <w:widowControl w:val="0"/>
+              <w:pBdr>
+                <w:top w:space="0" w:sz="0" w:val="nil"/>
+                <w:left w:space="0" w:sz="0" w:val="nil"/>
+                <w:bottom w:space="0" w:sz="0" w:val="nil"/>
+                <w:right w:space="0" w:sz="0" w:val="nil"/>
+                <w:between w:space="0" w:sz="0" w:val="nil"/>
+              </w:pBdr>
+              <w:shd w:fill="auto" w:val="clear"/>
+              <w:spacing w:after="0" w:before="0" w:line="240" w:lineRule="auto"/>
+              <w:ind w:left="0" w:right="0" w:firstLine="0"/>
+              <w:jc w:val="left"/>
+              <w:rPr>
+                <w:rFonts w:ascii="Calibri" w:cs="Calibri" w:eastAsia="Calibri" w:hAnsi="Calibri"/>
+                <w:sz w:val="24"/>
+                <w:szCs w:val="24"/>
+              </w:rPr>
+            </w:pPr>
+            <w:r>
+              <w:rPr>
+                <w:rFonts w:ascii="Calibri" w:cs="Calibri" w:eastAsia="Calibri" w:hAnsi="Calibri"/>
+                <w:sz w:val="24"/>
+                <w:szCs w:val="24"/>
+                <w:rtl w:val="0"/>
+              </w:rPr>
+              <w:t xml:space="preserve">Earnings</w:t>
+            </w:r>
+          </w:p>
+        </w:tc>
+        <w:tc>
+          <w:tcPr>
+            <w:shd w:fill="auto" w:val="clear"/>
+            <w:tcMar>
+              <w:top w:w="100.0" w:type="dxa"/>
+              <w:left w:w="100.0" w:type="dxa"/>
+              <w:bottom w:w="100.0" w:type="dxa"/>
+              <w:right w:w="100.0" w:type="dxa"/>
+            </w:tcMar>
+            <w:vAlign w:val="top"/>
+          </w:tcPr>
+          <w:p>
+            <w:pPr>
+              <w:keepNext w:val="0"/>
+              <w:keepLines w:val="0"/>
+              <w:widowControl w:val="0"/>
+              <w:pBdr>
+                <w:top w:space="0" w:sz="0" w:val="nil"/>
+                <w:left w:space="0" w:sz="0" w:val="nil"/>
+                <w:bottom w:space="0" w:sz="0" w:val="nil"/>
+                <w:right w:space="0" w:sz="0" w:val="nil"/>
+                <w:between w:space="0" w:sz="0" w:val="nil"/>
+              </w:pBdr>
+              <w:shd w:fill="auto" w:val="clear"/>
+              <w:spacing w:after="0" w:before="0" w:line="240" w:lineRule="auto"/>
+              <w:ind w:left="0" w:right="0" w:firstLine="0"/>
+              <w:jc w:val="left"/>
+              <w:rPr>
+                <w:rFonts w:ascii="Calibri" w:cs="Calibri" w:eastAsia="Calibri" w:hAnsi="Calibri"/>
+                <w:sz w:val="24"/>
+                <w:szCs w:val="24"/>
+              </w:rPr>
+            </w:pPr>
+            <w:r>
+              <w:rPr>
+                <w:rFonts w:ascii="Calibri" w:cs="Calibri" w:eastAsia="Calibri" w:hAnsi="Calibri"/>
+                <w:sz w:val="24"/>
+                <w:szCs w:val="24"/>
+                <w:rtl w:val="0"/>
+              </w:rPr>
+              <w:t xml:space="preserve">16,200.00</w:t>
+            </w:r>
+          </w:p>
+        </w:tc>
+        <w:tc>
+          <w:tcPr>
+            <w:shd w:fill="auto" w:val="clear"/>
+            <w:tcMar>
+              <w:top w:w="100.0" w:type="dxa"/>
+              <w:left w:w="100.0" w:type="dxa"/>
+              <w:bottom w:w="100.0" w:type="dxa"/>
+              <w:right w:w="100.0" w:type="dxa"/>
+            </w:tcMar>
+            <w:vAlign w:val="top"/>
+          </w:tcPr>
+          <w:p>
+            <w:pPr>
+              <w:keepNext w:val="0"/>
+              <w:keepLines w:val="0"/>
+              <w:widowControl w:val="0"/>
+              <w:pBdr>
+                <w:top w:space="0" w:sz="0" w:val="nil"/>
+                <w:left w:space="0" w:sz="0" w:val="nil"/>
+                <w:bottom w:space="0" w:sz="0" w:val="nil"/>
+                <w:right w:space="0" w:sz="0" w:val="nil"/>
+                <w:between w:space="0" w:sz="0" w:val="nil"/>
+              </w:pBdr>
+              <w:shd w:fill="auto" w:val="clear"/>
+              <w:spacing w:after="0" w:before="0" w:line="240" w:lineRule="auto"/>
+              <w:ind w:left="0" w:right="0" w:firstLine="0"/>
+              <w:jc w:val="left"/>
+              <w:rPr>
+                <w:rFonts w:ascii="Calibri" w:cs="Calibri" w:eastAsia="Calibri" w:hAnsi="Calibri"/>
+                <w:sz w:val="24"/>
+                <w:szCs w:val="24"/>
+              </w:rPr>
+            </w:pPr>
+            <w:r>
+              <w:rPr>
+                <w:rFonts w:ascii="Calibri" w:cs="Calibri" w:eastAsia="Calibri" w:hAnsi="Calibri"/>
+                <w:sz w:val="24"/>
+                <w:szCs w:val="24"/>
+                <w:rtl w:val="0"/>
+              </w:rPr>
+              <w:t xml:space="preserve">0.00</w:t>
+            </w:r>
+          </w:p>
+        </w:tc>
+        <w:tc>
+          <w:tcPr>
+            <w:shd w:fill="auto" w:val="clear"/>
+            <w:tcMar>
+              <w:top w:w="100.0" w:type="dxa"/>
+              <w:left w:w="100.0" w:type="dxa"/>
+              <w:bottom w:w="100.0" w:type="dxa"/>
+              <w:right w:w="100.0" w:type="dxa"/>
+            </w:tcMar>
+            <w:vAlign w:val="top"/>
+          </w:tcPr>
+          <w:p>
+            <w:pPr>
+              <w:keepNext w:val="0"/>
+              <w:keepLines w:val="0"/>
+              <w:widowControl w:val="0"/>
+              <w:pBdr>
+                <w:top w:space="0" w:sz="0" w:val="nil"/>
+                <w:left w:space="0" w:sz="0" w:val="nil"/>
+                <w:bottom w:space="0" w:sz="0" w:val="nil"/>
+                <w:right w:space="0" w:sz="0" w:val="nil"/>
+                <w:between w:space="0" w:sz="0" w:val="nil"/>
+              </w:pBdr>
+              <w:shd w:fill="auto" w:val="clear"/>
+              <w:spacing w:after="0" w:before="0" w:line="240" w:lineRule="auto"/>
+              <w:ind w:left="0" w:right="0" w:firstLine="0"/>
+              <w:jc w:val="left"/>
+              <w:rPr>
+                <w:rFonts w:ascii="Calibri" w:cs="Calibri" w:eastAsia="Calibri" w:hAnsi="Calibri"/>
+                <w:sz w:val="24"/>
+                <w:szCs w:val="24"/>
+              </w:rPr>
+            </w:pPr>
+            <w:r>
+              <w:rPr>
+                <w:rFonts w:ascii="Calibri" w:cs="Calibri" w:eastAsia="Calibri" w:hAnsi="Calibri"/>
+                <w:sz w:val="24"/>
+                <w:szCs w:val="24"/>
+                <w:rtl w:val="0"/>
+              </w:rPr>
+              <w:t xml:space="preserve">240,000.00</w:t>
+            </w:r>
+          </w:p>
+        </w:tc>
+      </w:tr>
+    </w:tbl>
+    <w:p>
+      <w:pPr>
+        <w:keepNext w:val="0"/>
+        <w:keepLines w:val="0"/>
+        <w:widowControl w:val="1"/>
+        <w:pBdr>
+          <w:top w:space="0" w:sz="0" w:val="nil"/>
+          <w:left w:space="0" w:sz="0" w:val="nil"/>
+          <w:bottom w:space="0" w:sz="0" w:val="nil"/>
+          <w:right w:space="0" w:sz="0" w:val="nil"/>
+          <w:between w:space="0" w:sz="0" w:val="nil"/>
+        </w:pBdr>
+        <w:shd w:fill="auto" w:val="clear"/>
+        <w:spacing w:after="0" w:before="0" w:line="276" w:lineRule="auto"/>
+        <w:ind w:left="1440" w:right="0" w:firstLine="0"/>
+        <w:jc w:val="left"/>
+        <w:rPr>
+          <w:rFonts w:ascii="Calibri" w:cs="Calibri" w:eastAsia="Calibri" w:hAnsi="Calibri"/>
+          <w:b w:val="1"/>
+          <w:sz w:val="24"/>
+          <w:szCs w:val="24"/>
+        </w:rPr>
+      </w:pPr>
+      <w:r>
+        <w:rPr>
+          <w:rtl w:val="0"/>
+        </w:rPr>
+      </w:r>
+    </w:p>
+    <w:p>
+      <w:pPr>
+        <w:numPr>
+          <w:ilvl w:val="1"/>
+          <w:numId w:val="1"/>
+        </w:numPr>
+        <w:ind w:left="1440" w:hanging="360"/>
+        <w:rPr>
+          <w:rFonts w:ascii="Calibri" w:cs="Calibri" w:eastAsia="Calibri" w:hAnsi="Calibri"/>
+          <w:b w:val="1"/>
+          <w:sz w:val="24"/>
+          <w:szCs w:val="24"/>
+        </w:rPr>
+      </w:pPr>
+      <w:r>
+        <w:rPr>
+          <w:rFonts w:ascii="Calibri" w:cs="Calibri" w:eastAsia="Calibri" w:hAnsi="Calibri"/>
+          <w:b w:val="1"/>
+          <w:sz w:val="24"/>
+          <w:szCs w:val="24"/>
+          <w:rtl w:val="0"/>
+        </w:rPr>
+        <w:t xml:space="preserve">Marital Status</w:t>
+      </w:r>
+    </w:p>
+    <w:p>
+      <w:pPr>
+        <w:ind w:left="2160" w:firstLine="0"/>
+        <w:rPr>
+          <w:rFonts w:ascii="Calibri" w:cs="Calibri" w:eastAsia="Calibri" w:hAnsi="Calibri"/>
+          <w:b w:val="1"/>
+          <w:sz w:val="36"/>
+          <w:szCs w:val="36"/>
+        </w:rPr>
+      </w:pPr>
+      <w:r>
+        <w:rPr>
+          <w:rtl w:val="0"/>
+        </w:rPr>
+      </w:r>
+      <w:r>
+        <w:drawing>
+          <wp:anchor allowOverlap="1" behindDoc="0" distB="114300" distT="114300" distL="114300" distR="114300" hidden="0" layoutInCell="1" locked="0" relativeHeight="0" simplePos="0">
+            <wp:simplePos x="0" y="0"/>
+            <wp:positionH relativeFrom="column">
+              <wp:posOffset>952500</wp:posOffset>
+            </wp:positionH>
+            <wp:positionV relativeFrom="paragraph">
+              <wp:posOffset>133350</wp:posOffset>
+            </wp:positionV>
+            <wp:extent cx="4523780" cy="3319463"/>
+            <wp:effectExtent b="0" l="0" r="0" t="0"/>
+            <wp:wrapSquare wrapText="bothSides" distB="114300" distT="114300" distL="114300" distR="114300"/>
+            <wp:docPr id="1" name="image2.png"/>
+            <a:graphic>
+              <a:graphicData uri="http://schemas.openxmlformats.org/drawingml/2006/picture">
+                <pic:pic>
+                  <pic:nvPicPr>
+                    <pic:cNvPr id="0" name="image2.png"/>
+                    <pic:cNvPicPr preferRelativeResize="0"/>
+                  </pic:nvPicPr>
+                  <pic:blipFill>
+                    <a:blip r:embed="rId6"/>
+                    <a:srcRect b="8029" l="15822" r="13713" t="2984"/>
+                    <a:stretch>
+                      <a:fillRect/>
+                    </a:stretch>
+                  </pic:blipFill>
+                  <pic:spPr>
+                    <a:xfrm>
+                      <a:off x="0" y="0"/>
+                      <a:ext cx="4523780" cy="3319463"/>
+                    </a:xfrm>
+                    <a:prstGeom prst="rect"/>
+                    <a:ln/>
+                  </pic:spPr>
+                </pic:pic>
+              </a:graphicData>
+            </a:graphic>
+          </wp:anchor>
+        </w:drawing>
+      </w:r>
+    </w:p>
+    <w:p>
+      <w:pPr>
+        <w:ind w:left="2160" w:firstLine="0"/>
+        <w:rPr>
+          <w:rFonts w:ascii="Calibri" w:cs="Calibri" w:eastAsia="Calibri" w:hAnsi="Calibri"/>
+          <w:b w:val="1"/>
+          <w:sz w:val="36"/>
+          <w:szCs w:val="36"/>
+        </w:rPr>
+      </w:pPr>
+      <w:r>
+        <w:rPr>
+          <w:rtl w:val="0"/>
+        </w:rPr>
+      </w:r>
+    </w:p>
+    <w:p>
+      <w:pPr>
+        <w:ind w:left="2160" w:firstLine="0"/>
+        <w:rPr>
+          <w:rFonts w:ascii="Calibri" w:cs="Calibri" w:eastAsia="Calibri" w:hAnsi="Calibri"/>
+          <w:b w:val="1"/>
+          <w:sz w:val="36"/>
+          <w:szCs w:val="36"/>
+        </w:rPr>
+      </w:pPr>
+      <w:r>
+        <w:rPr>
+          <w:rtl w:val="0"/>
+        </w:rPr>
+      </w:r>
+    </w:p>
+    <w:p>
+      <w:pPr>
+        <w:ind w:left="2160" w:firstLine="0"/>
+        <w:rPr>
+          <w:rFonts w:ascii="Calibri" w:cs="Calibri" w:eastAsia="Calibri" w:hAnsi="Calibri"/>
+          <w:b w:val="1"/>
+          <w:sz w:val="36"/>
+          <w:szCs w:val="36"/>
+        </w:rPr>
+      </w:pPr>
+      <w:r>
+        <w:rPr>
+          <w:rtl w:val="0"/>
+        </w:rPr>
+      </w:r>
+    </w:p>
+    <w:p>
+      <w:pPr>
+        <w:ind w:left="2160" w:firstLine="0"/>
+        <w:rPr>
+          <w:rFonts w:ascii="Calibri" w:cs="Calibri" w:eastAsia="Calibri" w:hAnsi="Calibri"/>
+          <w:b w:val="1"/>
+          <w:sz w:val="36"/>
+          <w:szCs w:val="36"/>
+        </w:rPr>
+      </w:pPr>
+      <w:r>
+        <w:rPr>
+          <w:rtl w:val="0"/>
+        </w:rPr>
+      </w:r>
+    </w:p>
+    <w:p>
+      <w:pPr>
+        <w:ind w:left="2160" w:firstLine="0"/>
+        <w:rPr>
+          <w:rFonts w:ascii="Calibri" w:cs="Calibri" w:eastAsia="Calibri" w:hAnsi="Calibri"/>
+          <w:b w:val="1"/>
+          <w:sz w:val="36"/>
+          <w:szCs w:val="36"/>
+        </w:rPr>
+      </w:pPr>
+      <w:r>
+        <w:rPr>
+          <w:rtl w:val="0"/>
+        </w:rPr>
+      </w:r>
+    </w:p>
+    <w:p>
+      <w:pPr>
+        <w:ind w:left="2160" w:firstLine="0"/>
+        <w:rPr>
+          <w:rFonts w:ascii="Calibri" w:cs="Calibri" w:eastAsia="Calibri" w:hAnsi="Calibri"/>
+          <w:b w:val="1"/>
+          <w:sz w:val="36"/>
+          <w:szCs w:val="36"/>
+        </w:rPr>
+      </w:pPr>
+      <w:r>
+        <w:rPr>
+          <w:rtl w:val="0"/>
+        </w:rPr>
+      </w:r>
+    </w:p>
+    <w:p>
+      <w:pPr>
+        <w:ind w:left="2160" w:firstLine="0"/>
+        <w:rPr>
+          <w:rFonts w:ascii="Calibri" w:cs="Calibri" w:eastAsia="Calibri" w:hAnsi="Calibri"/>
+          <w:b w:val="1"/>
+          <w:sz w:val="36"/>
+          <w:szCs w:val="36"/>
+        </w:rPr>
+      </w:pPr>
+      <w:r>
+        <w:rPr>
+          <w:rtl w:val="0"/>
+        </w:rPr>
+      </w:r>
+    </w:p>
+    <w:p>
+      <w:pPr>
+        <w:numPr>
+          <w:ilvl w:val="0"/>
+          <w:numId w:val="2"/>
+        </w:numPr>
+        <w:ind w:left="720" w:hanging="360"/>
+        <w:rPr>
+          <w:rFonts w:ascii="Calibri" w:cs="Calibri" w:eastAsia="Calibri" w:hAnsi="Calibri"/>
+          <w:b w:val="1"/>
+          <w:sz w:val="28"/>
+          <w:szCs w:val="28"/>
+        </w:rPr>
+      </w:pPr>
+      <w:r>
+        <w:rPr>
+          <w:rFonts w:ascii="Calibri" w:cs="Calibri" w:eastAsia="Calibri" w:hAnsi="Calibri"/>
+          <w:b w:val="1"/>
+          <w:sz w:val="28"/>
+          <w:szCs w:val="28"/>
+          <w:rtl w:val="0"/>
+        </w:rPr>
+        <w:t xml:space="preserve">Other Findings</w:t>
+      </w:r>
+    </w:p>
+    <w:p>
+      <w:pPr>
+        <w:numPr>
+          <w:ilvl w:val="1"/>
+          <w:numId w:val="2"/>
+        </w:numPr>
+        <w:ind w:left="1440" w:hanging="360"/>
+        <w:rPr>
+          <w:rFonts w:ascii="Calibri" w:cs="Calibri" w:eastAsia="Calibri" w:hAnsi="Calibri"/>
+          <w:b w:val="1"/>
+          <w:sz w:val="28"/>
+          <w:szCs w:val="28"/>
+          <w:u w:val="none"/>
+        </w:rPr>
+      </w:pPr>
+      <w:r>
+        <w:rPr>
+          <w:rFonts w:ascii="Calibri" w:cs="Calibri" w:eastAsia="Calibri" w:hAnsi="Calibri"/>
+          <w:b w:val="1"/>
+          <w:sz w:val="28"/>
+          <w:szCs w:val="28"/>
+          <w:rtl w:val="0"/>
+        </w:rPr>
+        <w:t xml:space="preserve">Earnings depend on number of work hours</w:t>
+      </w:r>
+    </w:p>
+    <w:p>
+      <w:pPr>
+        <w:numPr>
+          <w:ilvl w:val="2"/>
+          <w:numId w:val="2"/>
+        </w:numPr>
+        <w:ind w:left="2160" w:hanging="360"/>
+        <w:rPr>
+          <w:rFonts w:ascii="Calibri" w:cs="Calibri" w:eastAsia="Calibri" w:hAnsi="Calibri"/>
+          <w:sz w:val="28"/>
+          <w:szCs w:val="28"/>
+        </w:rPr>
+      </w:pPr>
+      <w:r>
+        <w:rPr>
+          <w:rFonts w:ascii="Calibri" w:cs="Calibri" w:eastAsia="Calibri" w:hAnsi="Calibri"/>
+          <w:sz w:val="28"/>
+          <w:szCs w:val="28"/>
+          <w:rtl w:val="0"/>
+        </w:rPr>
+        <w:t xml:space="preserve">Work hours impacts the earnings the most in a positive way</w:t>
+      </w:r>
+    </w:p>
+    <w:p>
+      <w:pPr>
+        <w:numPr>
+          <w:ilvl w:val="3"/>
+          <w:numId w:val="2"/>
+        </w:numPr>
+        <w:ind w:left="2880" w:hanging="360"/>
+        <w:rPr>
+          <w:rFonts w:ascii="Calibri" w:cs="Calibri" w:eastAsia="Calibri" w:hAnsi="Calibri"/>
+          <w:sz w:val="28"/>
+          <w:szCs w:val="28"/>
+          <w:u w:val="none"/>
+        </w:rPr>
+      </w:pPr>
+      <w:r>
+        <w:rPr>
+          <w:rFonts w:ascii="Calibri" w:cs="Calibri" w:eastAsia="Calibri" w:hAnsi="Calibri"/>
+          <w:sz w:val="28"/>
+          <w:szCs w:val="28"/>
+          <w:rtl w:val="0"/>
+        </w:rPr>
+        <w:t xml:space="preserve">i.e . More the worked hours more the earlings. </w:t>
+      </w:r>
+    </w:p>
+    <w:p>
+      <w:pPr>
+        <w:numPr>
+          <w:ilvl w:val="2"/>
+          <w:numId w:val="2"/>
+        </w:numPr>
+        <w:ind w:left="2160" w:hanging="360"/>
+        <w:rPr>
+          <w:rFonts w:ascii="Calibri" w:cs="Calibri" w:eastAsia="Calibri" w:hAnsi="Calibri"/>
+          <w:sz w:val="28"/>
+          <w:szCs w:val="28"/>
+          <w:u w:val="none"/>
+        </w:rPr>
+      </w:pPr>
+      <w:r>
+        <w:rPr>
+          <w:rFonts w:ascii="Calibri" w:cs="Calibri" w:eastAsia="Calibri" w:hAnsi="Calibri"/>
+          <w:sz w:val="28"/>
+          <w:szCs w:val="28"/>
+          <w:rtl w:val="0"/>
+        </w:rPr>
+        <w:t xml:space="preserve">Out of the selected individuals, 816 people don’t work at all (and their earnings are also zero)</w:t>
+      </w:r>
+    </w:p>
+    <w:p>
+      <w:pPr>
+        <w:numPr>
+          <w:ilvl w:val="2"/>
+          <w:numId w:val="2"/>
+        </w:numPr>
+        <w:ind w:left="2160" w:hanging="360"/>
+        <w:rPr>
+          <w:rFonts w:ascii="Calibri" w:cs="Calibri" w:eastAsia="Calibri" w:hAnsi="Calibri"/>
+          <w:sz w:val="28"/>
+          <w:szCs w:val="28"/>
+          <w:u w:val="none"/>
+        </w:rPr>
+      </w:pPr>
+      <w:r>
+        <w:rPr>
+          <w:rFonts w:ascii="Calibri" w:cs="Calibri" w:eastAsia="Calibri" w:hAnsi="Calibri"/>
+          <w:sz w:val="28"/>
+          <w:szCs w:val="28"/>
+          <w:rtl w:val="0"/>
+        </w:rPr>
+        <w:t xml:space="preserve">1447 people work less than 1000 hours and 387 people work for more than 2500 hours</w:t>
+      </w:r>
+    </w:p>
+    <w:p>
+      <w:pPr>
+        <w:ind w:left="2160" w:firstLine="0"/>
+        <w:rPr>
+          <w:rFonts w:ascii="Calibri" w:cs="Calibri" w:eastAsia="Calibri" w:hAnsi="Calibri"/>
+          <w:sz w:val="28"/>
+          <w:szCs w:val="28"/>
+        </w:rPr>
+      </w:pPr>
+      <w:r>
+        <w:rPr>
+          <w:rtl w:val="0"/>
+        </w:rPr>
+      </w:r>
+      <w:r>
+        <w:drawing>
+          <wp:anchor allowOverlap="1" behindDoc="0" distB="114300" distT="114300" distL="114300" distR="114300" hidden="0" layoutInCell="1" locked="0" relativeHeight="0" simplePos="0">
+            <wp:simplePos x="0" y="0"/>
+            <wp:positionH relativeFrom="column">
+              <wp:posOffset>752475</wp:posOffset>
+            </wp:positionH>
+            <wp:positionV relativeFrom="paragraph">
+              <wp:posOffset>142875</wp:posOffset>
+            </wp:positionV>
+            <wp:extent cx="5943600" cy="2550306"/>
+            <wp:effectExtent b="0" l="0" r="0" t="0"/>
+            <wp:wrapSquare wrapText="bothSides" distB="114300" distT="114300" distL="114300" distR="114300"/>
+            <wp:docPr id="3" name="image3.png"/>
+            <a:graphic>
+              <a:graphicData uri="http://schemas.openxmlformats.org/drawingml/2006/picture">
+                <pic:pic>
+                  <pic:nvPicPr>
+                    <pic:cNvPr id="0" name="image3.png"/>
+                    <pic:cNvPicPr preferRelativeResize="0"/>
+                  </pic:nvPicPr>
+                  <pic:blipFill>
+                    <a:blip r:embed="rId7"/>
+                    <a:srcRect b="0" l="0" r="0" t="0"/>
+                    <a:stretch>
+                      <a:fillRect/>
+                    </a:stretch>
+                  </pic:blipFill>
+                  <pic:spPr>
+                    <a:xfrm>
+                      <a:off x="0" y="0"/>
+                      <a:ext cx="5943600" cy="2550306"/>
+                    </a:xfrm>
+                    <a:prstGeom prst="rect"/>
+                    <a:ln/>
+                  </pic:spPr>
+                </pic:pic>
+              </a:graphicData>
+            </a:graphic>
+          </wp:anchor>
+        </w:drawing>
+      </w:r>
+    </w:p>
+    <w:p>
+      <w:pPr>
+        <w:numPr>
+          <w:ilvl w:val="1"/>
+          <w:numId w:val="2"/>
+        </w:numPr>
+        <w:ind w:left="1440" w:hanging="360"/>
+        <w:rPr>
+          <w:rFonts w:ascii="Calibri" w:cs="Calibri" w:eastAsia="Calibri" w:hAnsi="Calibri"/>
+          <w:sz w:val="28"/>
+          <w:szCs w:val="28"/>
+          <w:u w:val="none"/>
+        </w:rPr>
+      </w:pPr>
+      <w:r>
+        <w:rPr>
+          <w:rFonts w:ascii="Calibri" w:cs="Calibri" w:eastAsia="Calibri" w:hAnsi="Calibri"/>
+          <w:b w:val="1"/>
+          <w:sz w:val="28"/>
+          <w:szCs w:val="28"/>
+          <w:rtl w:val="0"/>
+        </w:rPr>
+        <w:t xml:space="preserve">Educated people earn more</w:t>
+      </w:r>
+      <w:r>
+        <w:rPr>
+          <w:rFonts w:ascii="Calibri" w:cs="Calibri" w:eastAsia="Calibri" w:hAnsi="Calibri"/>
+          <w:sz w:val="28"/>
+          <w:szCs w:val="28"/>
+          <w:rtl w:val="0"/>
+        </w:rPr>
+        <w:t xml:space="preserve"> </w:t>
+      </w:r>
+    </w:p>
+    <w:p>
+      <w:pPr>
+        <w:numPr>
+          <w:ilvl w:val="2"/>
+          <w:numId w:val="2"/>
+        </w:numPr>
+        <w:ind w:left="2160" w:hanging="360"/>
+        <w:rPr>
+          <w:rFonts w:ascii="Calibri" w:cs="Calibri" w:eastAsia="Calibri" w:hAnsi="Calibri"/>
+          <w:sz w:val="28"/>
+          <w:szCs w:val="28"/>
+          <w:u w:val="none"/>
+        </w:rPr>
+      </w:pPr>
+      <w:r>
+        <w:rPr>
+          <w:rFonts w:ascii="Calibri" w:cs="Calibri" w:eastAsia="Calibri" w:hAnsi="Calibri"/>
+          <w:sz w:val="28"/>
+          <w:szCs w:val="28"/>
+          <w:rtl w:val="0"/>
+        </w:rPr>
+        <w:t xml:space="preserve">Education is the second biggest factor (next to the worked hours) to impact the earnings in a positive way</w:t>
+      </w:r>
+    </w:p>
+    <w:p>
+      <w:pPr>
+        <w:numPr>
+          <w:ilvl w:val="2"/>
+          <w:numId w:val="2"/>
+        </w:numPr>
+        <w:ind w:left="2160" w:hanging="360"/>
+        <w:rPr>
+          <w:rFonts w:ascii="Calibri" w:cs="Calibri" w:eastAsia="Calibri" w:hAnsi="Calibri"/>
+          <w:sz w:val="28"/>
+          <w:szCs w:val="28"/>
+          <w:u w:val="none"/>
+        </w:rPr>
+      </w:pPr>
+      <w:r>
+        <w:rPr>
+          <w:rFonts w:ascii="Calibri" w:cs="Calibri" w:eastAsia="Calibri" w:hAnsi="Calibri"/>
+          <w:sz w:val="28"/>
+          <w:szCs w:val="28"/>
+          <w:rtl w:val="0"/>
+        </w:rPr>
+        <w:t xml:space="preserve">Out of all the selected individuals, 1800 people are with Education level 12</w:t>
+      </w:r>
+    </w:p>
+    <w:p>
+      <w:pPr>
+        <w:ind w:left="2160" w:firstLine="0"/>
+        <w:rPr>
+          <w:rFonts w:ascii="Calibri" w:cs="Calibri" w:eastAsia="Calibri" w:hAnsi="Calibri"/>
+          <w:sz w:val="28"/>
+          <w:szCs w:val="28"/>
+        </w:rPr>
+      </w:pPr>
+      <w:r>
+        <w:rPr>
+          <w:rtl w:val="0"/>
+        </w:rPr>
+      </w:r>
+      <w:r>
+        <w:drawing>
+          <wp:anchor allowOverlap="1" behindDoc="0" distB="114300" distT="114300" distL="114300" distR="114300" hidden="0" layoutInCell="1" locked="0" relativeHeight="0" simplePos="0">
+            <wp:simplePos x="0" y="0"/>
+            <wp:positionH relativeFrom="column">
+              <wp:posOffset>1362075</wp:posOffset>
+            </wp:positionH>
+            <wp:positionV relativeFrom="paragraph">
+              <wp:posOffset>133350</wp:posOffset>
+            </wp:positionV>
+            <wp:extent cx="3671888" cy="2206186"/>
+            <wp:effectExtent b="0" l="0" r="0" t="0"/>
+            <wp:wrapSquare wrapText="bothSides" distB="114300" distT="114300" distL="114300" distR="114300"/>
+            <wp:docPr id="2" name="image1.png"/>
+            <a:graphic>
+              <a:graphicData uri="http://schemas.openxmlformats.org/drawingml/2006/picture">
+                <pic:pic>
+                  <pic:nvPicPr>
+                    <pic:cNvPr id="0" name="image1.png"/>
+                    <pic:cNvPicPr preferRelativeResize="0"/>
+                  </pic:nvPicPr>
+                  <pic:blipFill>
+                    <a:blip r:embed="rId8"/>
+                    <a:srcRect b="0" l="0" r="0" t="0"/>
+                    <a:stretch>
+                      <a:fillRect/>
+                    </a:stretch>
+                  </pic:blipFill>
+                  <pic:spPr>
+                    <a:xfrm>
+                      <a:off x="0" y="0"/>
+                      <a:ext cx="3671888" cy="2206186"/>
+                    </a:xfrm>
+                    <a:prstGeom prst="rect"/>
+                    <a:ln/>
+                  </pic:spPr>
+                </pic:pic>
+              </a:graphicData>
+            </a:graphic>
+          </wp:anchor>
+        </w:drawing>
+      </w:r>
+    </w:p>
+    <w:p>
+      <w:pPr>
+        <w:ind w:left="2160" w:firstLine="0"/>
+        <w:rPr>
+          <w:rFonts w:ascii="Calibri" w:cs="Calibri" w:eastAsia="Calibri" w:hAnsi="Calibri"/>
+          <w:sz w:val="28"/>
+          <w:szCs w:val="28"/>
+        </w:rPr>
+      </w:pPr>
+      <w:r>
+        <w:rPr>
+          <w:rtl w:val="0"/>
+        </w:rPr>
+      </w:r>
+    </w:p>
+    <w:p>
+      <w:pPr>
+        <w:ind w:left="0" w:firstLine="0"/>
+        <w:rPr>
+          <w:rFonts w:ascii="Calibri" w:cs="Calibri" w:eastAsia="Calibri" w:hAnsi="Calibri"/>
+          <w:sz w:val="28"/>
+          <w:szCs w:val="28"/>
+        </w:rPr>
+      </w:pPr>
+      <w:r>
+        <w:rPr>
+          <w:rtl w:val="0"/>
+        </w:rPr>
+      </w:r>
+    </w:p>
+    <w:p>
+      <w:pPr>
+        <w:ind w:left="0" w:firstLine="0"/>
+        <w:rPr>
+          <w:rFonts w:ascii="Calibri" w:cs="Calibri" w:eastAsia="Calibri" w:hAnsi="Calibri"/>
+          <w:sz w:val="28"/>
+          <w:szCs w:val="28"/>
+        </w:rPr>
+      </w:pPr>
+      <w:r>
+        <w:rPr>
+          <w:rFonts w:ascii="Calibri" w:cs="Calibri" w:eastAsia="Calibri" w:hAnsi="Calibri"/>
+          <w:sz w:val="28"/>
+          <w:szCs w:val="28"/>
+          <w:rtl w:val="0"/>
+        </w:rPr>
+        <w:tab/>
+        <w:tab/>
+      </w:r>
+    </w:p>
+    <w:p>
+      <w:pPr>
+        <w:numPr>
+          <w:ilvl w:val="1"/>
+          <w:numId w:val="2"/>
+        </w:numPr>
+        <w:ind w:left="1440" w:hanging="360"/>
+        <w:rPr>
+          <w:rFonts w:ascii="Calibri" w:cs="Calibri" w:eastAsia="Calibri" w:hAnsi="Calibri"/>
+          <w:sz w:val="28"/>
+          <w:szCs w:val="28"/>
+        </w:rPr>
+      </w:pPr>
+      <w:r>
+        <w:rPr>
+          <w:rFonts w:ascii="Calibri" w:cs="Calibri" w:eastAsia="Calibri" w:hAnsi="Calibri"/>
+          <w:b w:val="1"/>
+          <w:sz w:val="28"/>
+          <w:szCs w:val="28"/>
+          <w:rtl w:val="0"/>
+        </w:rPr>
+        <w:t xml:space="preserve">Married people earn more</w:t>
+      </w:r>
+      <w:r>
+        <w:rPr>
+          <w:rFonts w:ascii="Calibri" w:cs="Calibri" w:eastAsia="Calibri" w:hAnsi="Calibri"/>
+          <w:sz w:val="28"/>
+          <w:szCs w:val="28"/>
+          <w:rtl w:val="0"/>
+        </w:rPr>
+        <w:t xml:space="preserve"> </w:t>
+      </w:r>
+    </w:p>
+    <w:p>
+      <w:pPr>
+        <w:numPr>
+          <w:ilvl w:val="2"/>
+          <w:numId w:val="2"/>
+        </w:numPr>
+        <w:ind w:left="2160" w:hanging="360"/>
+        <w:rPr>
+          <w:rFonts w:ascii="Calibri" w:cs="Calibri" w:eastAsia="Calibri" w:hAnsi="Calibri"/>
+          <w:sz w:val="28"/>
+          <w:szCs w:val="28"/>
+          <w:u w:val="none"/>
+        </w:rPr>
+      </w:pPr>
+      <w:r>
+        <w:rPr>
+          <w:rFonts w:ascii="Calibri" w:cs="Calibri" w:eastAsia="Calibri" w:hAnsi="Calibri"/>
+          <w:sz w:val="28"/>
+          <w:szCs w:val="28"/>
+          <w:rtl w:val="0"/>
+        </w:rPr>
+        <w:t xml:space="preserve">Married people earn more than the others</w:t>
+      </w:r>
+    </w:p>
+    <w:p>
+      <w:pPr>
+        <w:numPr>
+          <w:ilvl w:val="2"/>
+          <w:numId w:val="2"/>
+        </w:numPr>
+        <w:ind w:left="2160" w:hanging="360"/>
+        <w:rPr>
+          <w:rFonts w:ascii="Calibri" w:cs="Calibri" w:eastAsia="Calibri" w:hAnsi="Calibri"/>
+          <w:sz w:val="28"/>
+          <w:szCs w:val="28"/>
+          <w:u w:val="none"/>
+        </w:rPr>
+      </w:pPr>
+      <w:r>
+        <w:rPr>
+          <w:rFonts w:ascii="Calibri" w:cs="Calibri" w:eastAsia="Calibri" w:hAnsi="Calibri"/>
+          <w:sz w:val="28"/>
+          <w:szCs w:val="28"/>
+          <w:rtl w:val="0"/>
+        </w:rPr>
+        <w:t xml:space="preserve">Average earning of Married people is 16186.00 while the average earning of others is 14664.00</w:t>
+      </w:r>
+    </w:p>
+    <w:p>
+      <w:pPr>
+        <w:numPr>
+          <w:ilvl w:val="2"/>
+          <w:numId w:val="2"/>
+        </w:numPr>
+        <w:ind w:left="2160" w:hanging="360"/>
+        <w:rPr>
+          <w:rFonts w:ascii="Calibri" w:cs="Calibri" w:eastAsia="Calibri" w:hAnsi="Calibri"/>
+          <w:sz w:val="28"/>
+          <w:szCs w:val="28"/>
+          <w:u w:val="none"/>
+        </w:rPr>
+      </w:pPr>
+      <w:r>
+        <w:rPr>
+          <w:rFonts w:ascii="Calibri" w:cs="Calibri" w:eastAsia="Calibri" w:hAnsi="Calibri"/>
+          <w:sz w:val="28"/>
+          <w:szCs w:val="28"/>
+          <w:rtl w:val="0"/>
+        </w:rPr>
+        <w:t xml:space="preserve">Out of the selected individuals, 2668 (66%) people are married</w:t>
+      </w:r>
+      <w:r>
+        <w:rPr>
+          <w:rtl w:val="0"/>
+        </w:rPr>
       </w:r>
     </w:p>
     <w:sectPr>
@@ -30,7 +1954,234 @@
 </file>
 
 <file path=word/numbering.xml><?xml version="1.0" encoding="utf-8"?>
-<w:numbering xmlns:mc="http://schemas.openxmlformats.org/markup-compatibility/2006" xmlns:o="urn:schemas-microsoft-com:office:office" xmlns:r="http://schemas.openxmlformats.org/officeDocument/2006/relationships" xmlns:m="http://schemas.openxmlformats.org/officeDocument/2006/math" xmlns:v="urn:schemas-microsoft-com:vml" xmlns:wp="http://schemas.openxmlformats.org/drawingml/2006/wordprocessingDrawing" xmlns:w10="urn:schemas-microsoft-com:office:word" xmlns:w="http://schemas.openxmlformats.org/wordprocessingml/2006/main" xmlns:wne="http://schemas.microsoft.com/office/word/2006/wordml" xmlns:sl="http://schemas.openxmlformats.org/schemaLibrary/2006/main" xmlns:a="http://schemas.openxmlformats.org/drawingml/2006/main" xmlns:pic="http://schemas.openxmlformats.org/drawingml/2006/picture" xmlns:c="http://schemas.openxmlformats.org/drawingml/2006/chart" xmlns:lc="http://schemas.openxmlformats.org/drawingml/2006/lockedCanvas" xmlns:dgm="http://schemas.openxmlformats.org/drawingml/2006/diagram" xmlns:wps="http://schemas.microsoft.com/office/word/2010/wordprocessingShape" xmlns:wpg="http://schemas.microsoft.com/office/word/2010/wordprocessingGroup" xmlns:w14="http://schemas.microsoft.com/office/word/2010/wordml" xmlns:w15="http://schemas.microsoft.com/office/word/2012/wordml"/>
+<w:numbering xmlns:mc="http://schemas.openxmlformats.org/markup-compatibility/2006" xmlns:o="urn:schemas-microsoft-com:office:office" xmlns:r="http://schemas.openxmlformats.org/officeDocument/2006/relationships" xmlns:m="http://schemas.openxmlformats.org/officeDocument/2006/math" xmlns:v="urn:schemas-microsoft-com:vml" xmlns:wp="http://schemas.openxmlformats.org/drawingml/2006/wordprocessingDrawing" xmlns:w10="urn:schemas-microsoft-com:office:word" xmlns:w="http://schemas.openxmlformats.org/wordprocessingml/2006/main" xmlns:wne="http://schemas.microsoft.com/office/word/2006/wordml" xmlns:sl="http://schemas.openxmlformats.org/schemaLibrary/2006/main" xmlns:a="http://schemas.openxmlformats.org/drawingml/2006/main" xmlns:pic="http://schemas.openxmlformats.org/drawingml/2006/picture" xmlns:c="http://schemas.openxmlformats.org/drawingml/2006/chart" xmlns:lc="http://schemas.openxmlformats.org/drawingml/2006/lockedCanvas" xmlns:dgm="http://schemas.openxmlformats.org/drawingml/2006/diagram" xmlns:wps="http://schemas.microsoft.com/office/word/2010/wordprocessingShape" xmlns:wpg="http://schemas.microsoft.com/office/word/2010/wordprocessingGroup" xmlns:w14="http://schemas.microsoft.com/office/word/2010/wordml" xmlns:w15="http://schemas.microsoft.com/office/word/2012/wordml">
+  <w:abstractNum w:abstractNumId="1">
+    <w:lvl w:ilvl="0">
+      <w:start w:val="1"/>
+      <w:numFmt w:val="bullet"/>
+      <w:lvlText w:val="●"/>
+      <w:lvlJc w:val="left"/>
+      <w:pPr>
+        <w:ind w:left="720" w:hanging="360"/>
+      </w:pPr>
+      <w:rPr>
+        <w:u w:val="none"/>
+      </w:rPr>
+    </w:lvl>
+    <w:lvl w:ilvl="1">
+      <w:start w:val="1"/>
+      <w:numFmt w:val="bullet"/>
+      <w:lvlText w:val="○"/>
+      <w:lvlJc w:val="left"/>
+      <w:pPr>
+        <w:ind w:left="1440" w:hanging="360"/>
+      </w:pPr>
+      <w:rPr>
+        <w:u w:val="none"/>
+      </w:rPr>
+    </w:lvl>
+    <w:lvl w:ilvl="2">
+      <w:start w:val="1"/>
+      <w:numFmt w:val="bullet"/>
+      <w:lvlText w:val="■"/>
+      <w:lvlJc w:val="left"/>
+      <w:pPr>
+        <w:ind w:left="2160" w:hanging="360"/>
+      </w:pPr>
+      <w:rPr>
+        <w:u w:val="none"/>
+      </w:rPr>
+    </w:lvl>
+    <w:lvl w:ilvl="3">
+      <w:start w:val="1"/>
+      <w:numFmt w:val="bullet"/>
+      <w:lvlText w:val="●"/>
+      <w:lvlJc w:val="left"/>
+      <w:pPr>
+        <w:ind w:left="2880" w:hanging="360"/>
+      </w:pPr>
+      <w:rPr>
+        <w:u w:val="none"/>
+      </w:rPr>
+    </w:lvl>
+    <w:lvl w:ilvl="4">
+      <w:start w:val="1"/>
+      <w:numFmt w:val="bullet"/>
+      <w:lvlText w:val="○"/>
+      <w:lvlJc w:val="left"/>
+      <w:pPr>
+        <w:ind w:left="3600" w:hanging="360"/>
+      </w:pPr>
+      <w:rPr>
+        <w:u w:val="none"/>
+      </w:rPr>
+    </w:lvl>
+    <w:lvl w:ilvl="5">
+      <w:start w:val="1"/>
+      <w:numFmt w:val="bullet"/>
+      <w:lvlText w:val="■"/>
+      <w:lvlJc w:val="left"/>
+      <w:pPr>
+        <w:ind w:left="4320" w:hanging="360"/>
+      </w:pPr>
+      <w:rPr>
+        <w:u w:val="none"/>
+      </w:rPr>
+    </w:lvl>
+    <w:lvl w:ilvl="6">
+      <w:start w:val="1"/>
+      <w:numFmt w:val="bullet"/>
+      <w:lvlText w:val="●"/>
+      <w:lvlJc w:val="left"/>
+      <w:pPr>
+        <w:ind w:left="5040" w:hanging="360"/>
+      </w:pPr>
+      <w:rPr>
+        <w:u w:val="none"/>
+      </w:rPr>
+    </w:lvl>
+    <w:lvl w:ilvl="7">
+      <w:start w:val="1"/>
+      <w:numFmt w:val="bullet"/>
+      <w:lvlText w:val="○"/>
+      <w:lvlJc w:val="left"/>
+      <w:pPr>
+        <w:ind w:left="5760" w:hanging="360"/>
+      </w:pPr>
+      <w:rPr>
+        <w:u w:val="none"/>
+      </w:rPr>
+    </w:lvl>
+    <w:lvl w:ilvl="8">
+      <w:start w:val="1"/>
+      <w:numFmt w:val="bullet"/>
+      <w:lvlText w:val="■"/>
+      <w:lvlJc w:val="left"/>
+      <w:pPr>
+        <w:ind w:left="6480" w:hanging="360"/>
+      </w:pPr>
+      <w:rPr>
+        <w:u w:val="none"/>
+      </w:rPr>
+    </w:lvl>
+  </w:abstractNum>
+  <w:abstractNum w:abstractNumId="2">
+    <w:lvl w:ilvl="0">
+      <w:start w:val="1"/>
+      <w:numFmt w:val="bullet"/>
+      <w:lvlText w:val="●"/>
+      <w:lvlJc w:val="left"/>
+      <w:pPr>
+        <w:ind w:left="720" w:hanging="360"/>
+      </w:pPr>
+      <w:rPr>
+        <w:u w:val="none"/>
+      </w:rPr>
+    </w:lvl>
+    <w:lvl w:ilvl="1">
+      <w:start w:val="1"/>
+      <w:numFmt w:val="bullet"/>
+      <w:lvlText w:val="○"/>
+      <w:lvlJc w:val="left"/>
+      <w:pPr>
+        <w:ind w:left="1440" w:hanging="360"/>
+      </w:pPr>
+      <w:rPr>
+        <w:u w:val="none"/>
+      </w:rPr>
+    </w:lvl>
+    <w:lvl w:ilvl="2">
+      <w:start w:val="1"/>
+      <w:numFmt w:val="bullet"/>
+      <w:lvlText w:val="■"/>
+      <w:lvlJc w:val="left"/>
+      <w:pPr>
+        <w:ind w:left="2160" w:hanging="360"/>
+      </w:pPr>
+      <w:rPr>
+        <w:u w:val="none"/>
+      </w:rPr>
+    </w:lvl>
+    <w:lvl w:ilvl="3">
+      <w:start w:val="1"/>
+      <w:numFmt w:val="bullet"/>
+      <w:lvlText w:val="●"/>
+      <w:lvlJc w:val="left"/>
+      <w:pPr>
+        <w:ind w:left="2880" w:hanging="360"/>
+      </w:pPr>
+      <w:rPr>
+        <w:u w:val="none"/>
+      </w:rPr>
+    </w:lvl>
+    <w:lvl w:ilvl="4">
+      <w:start w:val="1"/>
+      <w:numFmt w:val="bullet"/>
+      <w:lvlText w:val="○"/>
+      <w:lvlJc w:val="left"/>
+      <w:pPr>
+        <w:ind w:left="3600" w:hanging="360"/>
+      </w:pPr>
+      <w:rPr>
+        <w:u w:val="none"/>
+      </w:rPr>
+    </w:lvl>
+    <w:lvl w:ilvl="5">
+      <w:start w:val="1"/>
+      <w:numFmt w:val="bullet"/>
+      <w:lvlText w:val="■"/>
+      <w:lvlJc w:val="left"/>
+      <w:pPr>
+        <w:ind w:left="4320" w:hanging="360"/>
+      </w:pPr>
+      <w:rPr>
+        <w:u w:val="none"/>
+      </w:rPr>
+    </w:lvl>
+    <w:lvl w:ilvl="6">
+      <w:start w:val="1"/>
+      <w:numFmt w:val="bullet"/>
+      <w:lvlText w:val="●"/>
+      <w:lvlJc w:val="left"/>
+      <w:pPr>
+        <w:ind w:left="5040" w:hanging="360"/>
+      </w:pPr>
+      <w:rPr>
+        <w:u w:val="none"/>
+      </w:rPr>
+    </w:lvl>
+    <w:lvl w:ilvl="7">
+      <w:start w:val="1"/>
+      <w:numFmt w:val="bullet"/>
+      <w:lvlText w:val="○"/>
+      <w:lvlJc w:val="left"/>
+      <w:pPr>
+        <w:ind w:left="5760" w:hanging="360"/>
+      </w:pPr>
+      <w:rPr>
+        <w:u w:val="none"/>
+      </w:rPr>
+    </w:lvl>
+    <w:lvl w:ilvl="8">
+      <w:start w:val="1"/>
+      <w:numFmt w:val="bullet"/>
+      <w:lvlText w:val="■"/>
+      <w:lvlJc w:val="left"/>
+      <w:pPr>
+        <w:ind w:left="6480" w:hanging="360"/>
+      </w:pPr>
+      <w:rPr>
+        <w:u w:val="none"/>
+      </w:rPr>
+    </w:lvl>
+  </w:abstractNum>
+  <w:num w:numId="1">
+    <w:abstractNumId w:val="1"/>
+  </w:num>
+  <w:num w:numId="2">
+    <w:abstractNumId w:val="2"/>
+  </w:num>
+</w:numbering>
 </file>
 
 <file path=word/styles.xml><?xml version="1.0" encoding="utf-8"?>
@@ -177,6 +2328,19 @@
       <w:sz w:val="30"/>
       <w:szCs w:val="30"/>
     </w:rPr>
+  </w:style>
+  <w:style w:type="table" w:styleId="Table1">
+    <w:basedOn w:val="TableNormal"/>
+    <w:tblPr>
+      <w:tblStyleRowBandSize w:val="1"/>
+      <w:tblStyleColBandSize w:val="1"/>
+      <w:tblCellMar>
+        <w:top w:w="100.0" w:type="dxa"/>
+        <w:left w:w="100.0" w:type="dxa"/>
+        <w:bottom w:w="100.0" w:type="dxa"/>
+        <w:right w:w="100.0" w:type="dxa"/>
+      </w:tblCellMar>
+    </w:tblPr>
   </w:style>
 </w:styles>
 </file>
